--- a/Documentos/Membros do projeto.docx
+++ b/Documentos/Membros do projeto.docx
@@ -41,7 +41,6 @@
           <w:szCs w:val="32"/>
         </w:rPr>
       </w:pPr>
-      <w:proofErr w:type="spellStart"/>
       <w:r>
         <w:rPr>
           <w:sz w:val="32"/>
@@ -49,7 +48,6 @@
         </w:rPr>
         <w:t>Thayná</w:t>
       </w:r>
-      <w:proofErr w:type="spellEnd"/>
       <w:r>
         <w:rPr>
           <w:rFonts w:hint="eastAsia"/>
@@ -89,21 +87,12 @@
         </w:rPr>
         <w:t>/</w:t>
       </w:r>
-      <w:proofErr w:type="gramStart"/>
-      <w:r>
-        <w:rPr>
-          <w:sz w:val="32"/>
-          <w:szCs w:val="32"/>
-        </w:rPr>
-        <w:t>Yasmin  -</w:t>
-      </w:r>
-      <w:proofErr w:type="gramEnd"/>
-      <w:r>
-        <w:rPr>
-          <w:sz w:val="32"/>
-          <w:szCs w:val="32"/>
-        </w:rPr>
-        <w:t xml:space="preserve"> DEV</w:t>
+      <w:r>
+        <w:rPr>
+          <w:sz w:val="32"/>
+          <w:szCs w:val="32"/>
+        </w:rPr>
+        <w:t>Yasmin  - DEV</w:t>
       </w:r>
     </w:p>
     <w:p>
@@ -160,93 +149,96 @@
         <w:rPr>
           <w:sz w:val="32"/>
           <w:szCs w:val="32"/>
-        </w:rPr>
-      </w:pPr>
-      <w:proofErr w:type="spellStart"/>
-      <w:r>
-        <w:rPr>
-          <w:sz w:val="32"/>
-          <w:szCs w:val="32"/>
-        </w:rPr>
-        <w:t>Fillipe</w:t>
-      </w:r>
-      <w:proofErr w:type="spellEnd"/>
-      <w:r>
-        <w:rPr>
-          <w:sz w:val="32"/>
-          <w:szCs w:val="32"/>
-        </w:rPr>
-        <w:t>/</w:t>
-      </w:r>
-      <w:proofErr w:type="spellStart"/>
-      <w:r>
-        <w:rPr>
-          <w:sz w:val="32"/>
-          <w:szCs w:val="32"/>
-        </w:rPr>
-        <w:t>Nicolly</w:t>
-      </w:r>
-      <w:proofErr w:type="spellEnd"/>
-      <w:r>
-        <w:rPr>
-          <w:sz w:val="32"/>
-          <w:szCs w:val="32"/>
-        </w:rPr>
-        <w:t xml:space="preserve"> – Scrum Master</w:t>
-      </w:r>
-    </w:p>
-    <w:p>
-      <w:pPr>
-        <w:jc w:val="both"/>
-        <w:rPr>
-          <w:sz w:val="32"/>
-          <w:szCs w:val="32"/>
-        </w:rPr>
-      </w:pPr>
-      <w:r>
-        <w:rPr>
-          <w:sz w:val="32"/>
-          <w:szCs w:val="32"/>
-        </w:rPr>
-        <w:t>Ana Paula/Emerson - DEV</w:t>
-      </w:r>
-    </w:p>
-    <w:p>
-      <w:pPr>
-        <w:jc w:val="both"/>
-        <w:rPr>
-          <w:sz w:val="32"/>
-          <w:szCs w:val="32"/>
-        </w:rPr>
-      </w:pPr>
-      <w:r>
-        <w:rPr>
-          <w:sz w:val="32"/>
-          <w:szCs w:val="32"/>
-        </w:rPr>
-        <w:t>Amanda/Naoki - TESTE</w:t>
-      </w:r>
-    </w:p>
-    <w:p>
-      <w:pPr>
-        <w:jc w:val="both"/>
-        <w:rPr>
-          <w:sz w:val="32"/>
-          <w:szCs w:val="32"/>
-        </w:rPr>
-      </w:pPr>
-    </w:p>
-    <w:p>
-      <w:pPr>
-        <w:jc w:val="both"/>
-        <w:rPr>
-          <w:rFonts w:hint="eastAsia"/>
-          <w:sz w:val="32"/>
-          <w:szCs w:val="32"/>
-        </w:rPr>
-      </w:pPr>
+          <w:u w:val="single"/>
+        </w:rPr>
+      </w:pPr>
+      <w:r>
+        <w:rPr>
+          <w:sz w:val="32"/>
+          <w:szCs w:val="32"/>
+        </w:rPr>
+        <w:t xml:space="preserve">Fillipe/Nicolly – </w:t>
+      </w:r>
+      <w:r>
+        <w:rPr>
+          <w:sz w:val="32"/>
+          <w:szCs w:val="32"/>
+        </w:rPr>
+        <w:t>DEV</w:t>
+      </w:r>
       <w:bookmarkStart w:id="0" w:name="_GoBack"/>
       <w:bookmarkEnd w:id="0"/>
+    </w:p>
+    <w:p>
+      <w:pPr>
+        <w:jc w:val="both"/>
+        <w:rPr>
+          <w:sz w:val="32"/>
+          <w:szCs w:val="32"/>
+        </w:rPr>
+      </w:pPr>
+      <w:r>
+        <w:rPr>
+          <w:sz w:val="32"/>
+          <w:szCs w:val="32"/>
+        </w:rPr>
+        <w:t xml:space="preserve">Ana Paula/Emerson </w:t>
+      </w:r>
+      <w:r>
+        <w:rPr>
+          <w:sz w:val="32"/>
+          <w:szCs w:val="32"/>
+        </w:rPr>
+        <w:t>–</w:t>
+      </w:r>
+      <w:r>
+        <w:rPr>
+          <w:sz w:val="32"/>
+          <w:szCs w:val="32"/>
+        </w:rPr>
+        <w:t xml:space="preserve"> </w:t>
+      </w:r>
+      <w:r>
+        <w:rPr>
+          <w:sz w:val="32"/>
+          <w:szCs w:val="32"/>
+        </w:rPr>
+        <w:t>Scrum Master</w:t>
+      </w:r>
+    </w:p>
+    <w:p>
+      <w:pPr>
+        <w:jc w:val="both"/>
+        <w:rPr>
+          <w:sz w:val="32"/>
+          <w:szCs w:val="32"/>
+        </w:rPr>
+      </w:pPr>
+      <w:r>
+        <w:rPr>
+          <w:sz w:val="32"/>
+          <w:szCs w:val="32"/>
+        </w:rPr>
+        <w:t>Amanda/Naoki - TESTE</w:t>
+      </w:r>
+    </w:p>
+    <w:p>
+      <w:pPr>
+        <w:jc w:val="both"/>
+        <w:rPr>
+          <w:sz w:val="32"/>
+          <w:szCs w:val="32"/>
+        </w:rPr>
+      </w:pPr>
+    </w:p>
+    <w:p>
+      <w:pPr>
+        <w:jc w:val="both"/>
+        <w:rPr>
+          <w:sz w:val="32"/>
+          <w:szCs w:val="32"/>
+        </w:rPr>
+      </w:pPr>
     </w:p>
     <w:sectPr>
       <w:pgSz w:w="11906" w:h="16838"/>
@@ -381,6 +373,7 @@
     <w:lsdException w:name="HTML Sample" w:semiHidden="1" w:unhideWhenUsed="1"/>
     <w:lsdException w:name="HTML Typewriter" w:semiHidden="1" w:unhideWhenUsed="1"/>
     <w:lsdException w:name="HTML Variable" w:semiHidden="1" w:unhideWhenUsed="1"/>
+    <w:lsdException w:name="Normal Table" w:semiHidden="1" w:unhideWhenUsed="1"/>
     <w:lsdException w:name="annotation subject" w:semiHidden="1" w:unhideWhenUsed="1"/>
     <w:lsdException w:name="No List" w:semiHidden="1" w:unhideWhenUsed="1"/>
     <w:lsdException w:name="Outline List 1" w:semiHidden="1" w:unhideWhenUsed="1"/>
@@ -427,8 +420,10 @@
     <w:lsdException w:name="Table Subtle 2" w:semiHidden="1" w:unhideWhenUsed="1"/>
     <w:lsdException w:name="Table Web 1" w:semiHidden="1" w:unhideWhenUsed="1"/>
     <w:lsdException w:name="Table Web 2" w:semiHidden="1" w:unhideWhenUsed="1"/>
+    <w:lsdException w:name="Table Web 3" w:semiHidden="1" w:unhideWhenUsed="1"/>
     <w:lsdException w:name="Balloon Text" w:semiHidden="1" w:unhideWhenUsed="1"/>
     <w:lsdException w:name="Table Grid" w:uiPriority="39"/>
+    <w:lsdException w:name="Table Theme" w:semiHidden="1" w:unhideWhenUsed="1"/>
     <w:lsdException w:name="Placeholder Text" w:semiHidden="1"/>
     <w:lsdException w:name="No Spacing" w:uiPriority="1" w:qFormat="1"/>
     <w:lsdException w:name="Light Shading" w:uiPriority="60"/>

--- a/Documentos/Membros do projeto.docx
+++ b/Documentos/Membros do projeto.docx
@@ -41,7 +41,6 @@
           <w:szCs w:val="32"/>
         </w:rPr>
       </w:pPr>
-      <w:proofErr w:type="spellStart"/>
       <w:r>
         <w:rPr>
           <w:sz w:val="32"/>
@@ -49,7 +48,6 @@
         </w:rPr>
         <w:t>Thayná</w:t>
       </w:r>
-      <w:proofErr w:type="spellEnd"/>
       <w:r>
         <w:rPr>
           <w:rFonts w:hint="eastAsia"/>
@@ -89,21 +87,12 @@
         </w:rPr>
         <w:t>/</w:t>
       </w:r>
-      <w:proofErr w:type="gramStart"/>
-      <w:r>
-        <w:rPr>
-          <w:sz w:val="32"/>
-          <w:szCs w:val="32"/>
-        </w:rPr>
-        <w:t>Yasmin  -</w:t>
-      </w:r>
-      <w:proofErr w:type="gramEnd"/>
-      <w:r>
-        <w:rPr>
-          <w:sz w:val="32"/>
-          <w:szCs w:val="32"/>
-        </w:rPr>
-        <w:t xml:space="preserve"> DEV</w:t>
+      <w:r>
+        <w:rPr>
+          <w:sz w:val="32"/>
+          <w:szCs w:val="32"/>
+        </w:rPr>
+        <w:t>Yasmin  - DEV</w:t>
       </w:r>
     </w:p>
     <w:p>
@@ -119,134 +108,144 @@
           <w:sz w:val="32"/>
           <w:szCs w:val="32"/>
         </w:rPr>
-        <w:t>Ana Chaves/Muller - DEV</w:t>
-      </w:r>
-    </w:p>
-    <w:p>
-      <w:pPr>
-        <w:jc w:val="both"/>
-        <w:rPr>
-          <w:sz w:val="32"/>
-          <w:szCs w:val="32"/>
-        </w:rPr>
-      </w:pPr>
-      <w:r>
-        <w:rPr>
-          <w:sz w:val="32"/>
-          <w:szCs w:val="32"/>
-        </w:rPr>
-        <w:t>Lucas/Gustavo - ANALISE</w:t>
-      </w:r>
-    </w:p>
-    <w:p>
-      <w:pPr>
-        <w:jc w:val="both"/>
-        <w:rPr>
-          <w:sz w:val="32"/>
-          <w:szCs w:val="32"/>
-        </w:rPr>
-      </w:pPr>
-      <w:r>
-        <w:rPr>
-          <w:sz w:val="32"/>
-          <w:szCs w:val="32"/>
-        </w:rPr>
-        <w:t>Wendel/Vitor - DEV</w:t>
-      </w:r>
-    </w:p>
-    <w:p>
-      <w:pPr>
-        <w:jc w:val="both"/>
-        <w:rPr>
-          <w:sz w:val="32"/>
-          <w:szCs w:val="32"/>
-        </w:rPr>
-      </w:pPr>
-      <w:proofErr w:type="spellStart"/>
-      <w:r>
-        <w:rPr>
-          <w:sz w:val="32"/>
-          <w:szCs w:val="32"/>
-        </w:rPr>
-        <w:t>Fillipe</w:t>
-      </w:r>
-      <w:proofErr w:type="spellEnd"/>
-      <w:r>
-        <w:rPr>
-          <w:sz w:val="32"/>
-          <w:szCs w:val="32"/>
-        </w:rPr>
-        <w:t>/</w:t>
-      </w:r>
-      <w:proofErr w:type="spellStart"/>
-      <w:r>
-        <w:rPr>
-          <w:sz w:val="32"/>
-          <w:szCs w:val="32"/>
-        </w:rPr>
-        <w:t>Nicolly</w:t>
-      </w:r>
-      <w:proofErr w:type="spellEnd"/>
-      <w:r>
-        <w:rPr>
-          <w:sz w:val="32"/>
-          <w:szCs w:val="32"/>
-        </w:rPr>
-        <w:t xml:space="preserve"> – Scrum Master</w:t>
-      </w:r>
-    </w:p>
-    <w:p>
-      <w:pPr>
-        <w:jc w:val="both"/>
-        <w:rPr>
-          <w:sz w:val="32"/>
-          <w:szCs w:val="32"/>
-        </w:rPr>
-      </w:pPr>
-      <w:r>
-        <w:rPr>
-          <w:sz w:val="32"/>
-          <w:szCs w:val="32"/>
-        </w:rPr>
-        <w:t>Ana Paula/Emerson - DEV</w:t>
-      </w:r>
-    </w:p>
-    <w:p>
-      <w:pPr>
-        <w:jc w:val="both"/>
-        <w:rPr>
-          <w:sz w:val="32"/>
-          <w:szCs w:val="32"/>
-        </w:rPr>
-      </w:pPr>
-      <w:r>
-        <w:rPr>
-          <w:sz w:val="32"/>
-          <w:szCs w:val="32"/>
-        </w:rPr>
-        <w:t>Amanda/Naoki - TESTE</w:t>
-      </w:r>
-    </w:p>
-    <w:p>
-      <w:pPr>
-        <w:jc w:val="both"/>
-        <w:rPr>
-          <w:sz w:val="32"/>
-          <w:szCs w:val="32"/>
-        </w:rPr>
-      </w:pPr>
-    </w:p>
-    <w:p>
-      <w:pPr>
-        <w:jc w:val="both"/>
-        <w:rPr>
-          <w:rFonts w:hint="eastAsia"/>
-          <w:sz w:val="32"/>
-          <w:szCs w:val="32"/>
-        </w:rPr>
-      </w:pPr>
+        <w:t xml:space="preserve">Ana Chaves/Muller - </w:t>
+      </w:r>
+      <w:r>
+        <w:rPr>
+          <w:sz w:val="32"/>
+          <w:szCs w:val="32"/>
+        </w:rPr>
+        <w:t>SM</w:t>
+      </w:r>
       <w:bookmarkStart w:id="0" w:name="_GoBack"/>
       <w:bookmarkEnd w:id="0"/>
+    </w:p>
+    <w:p>
+      <w:pPr>
+        <w:jc w:val="both"/>
+        <w:rPr>
+          <w:sz w:val="32"/>
+          <w:szCs w:val="32"/>
+        </w:rPr>
+      </w:pPr>
+      <w:r>
+        <w:rPr>
+          <w:sz w:val="32"/>
+          <w:szCs w:val="32"/>
+        </w:rPr>
+        <w:t>Lucas/Gustavo - ANALISE</w:t>
+      </w:r>
+    </w:p>
+    <w:p>
+      <w:pPr>
+        <w:jc w:val="both"/>
+        <w:rPr>
+          <w:sz w:val="32"/>
+          <w:szCs w:val="32"/>
+        </w:rPr>
+      </w:pPr>
+      <w:r>
+        <w:rPr>
+          <w:sz w:val="32"/>
+          <w:szCs w:val="32"/>
+        </w:rPr>
+        <w:t>Wendel/Vitor - DEV</w:t>
+      </w:r>
+    </w:p>
+    <w:p>
+      <w:pPr>
+        <w:jc w:val="both"/>
+        <w:rPr>
+          <w:sz w:val="32"/>
+          <w:szCs w:val="32"/>
+          <w:u w:val="single"/>
+        </w:rPr>
+      </w:pPr>
+      <w:r>
+        <w:rPr>
+          <w:sz w:val="32"/>
+          <w:szCs w:val="32"/>
+        </w:rPr>
+        <w:t xml:space="preserve">Fillipe/Nicolly – </w:t>
+      </w:r>
+      <w:r>
+        <w:rPr>
+          <w:sz w:val="32"/>
+          <w:szCs w:val="32"/>
+        </w:rPr>
+        <w:t>DEV</w:t>
+      </w:r>
+    </w:p>
+    <w:p>
+      <w:pPr>
+        <w:jc w:val="both"/>
+        <w:rPr>
+          <w:sz w:val="32"/>
+          <w:szCs w:val="32"/>
+        </w:rPr>
+      </w:pPr>
+      <w:r>
+        <w:rPr>
+          <w:sz w:val="32"/>
+          <w:szCs w:val="32"/>
+        </w:rPr>
+        <w:t xml:space="preserve">Ana Paula/Emerson </w:t>
+      </w:r>
+      <w:r>
+        <w:rPr>
+          <w:sz w:val="32"/>
+          <w:szCs w:val="32"/>
+        </w:rPr>
+        <w:t>–</w:t>
+      </w:r>
+      <w:r>
+        <w:rPr>
+          <w:sz w:val="32"/>
+          <w:szCs w:val="32"/>
+        </w:rPr>
+        <w:t xml:space="preserve"> </w:t>
+      </w:r>
+      <w:r>
+        <w:rPr>
+          <w:sz w:val="32"/>
+          <w:szCs w:val="32"/>
+        </w:rPr>
+        <w:t>DEV</w:t>
+      </w:r>
+    </w:p>
+    <w:p>
+      <w:pPr>
+        <w:jc w:val="both"/>
+        <w:rPr>
+          <w:sz w:val="32"/>
+          <w:szCs w:val="32"/>
+        </w:rPr>
+      </w:pPr>
+      <w:r>
+        <w:rPr>
+          <w:sz w:val="32"/>
+          <w:szCs w:val="32"/>
+        </w:rPr>
+        <w:t>Amanda/Naoki - TESTE</w:t>
+      </w:r>
+    </w:p>
+    <w:p>
+      <w:pPr>
+        <w:jc w:val="both"/>
+        <w:rPr>
+          <w:sz w:val="32"/>
+          <w:szCs w:val="32"/>
+        </w:rPr>
+      </w:pPr>
+    </w:p>
+    <w:p>
+      <w:pPr>
+        <w:jc w:val="both"/>
+        <w:rPr>
+          <w:sz w:val="32"/>
+          <w:szCs w:val="32"/>
+        </w:rPr>
+      </w:pPr>
     </w:p>
     <w:sectPr>
       <w:pgSz w:w="11906" w:h="16838"/>
@@ -381,6 +380,7 @@
     <w:lsdException w:name="HTML Sample" w:semiHidden="1" w:unhideWhenUsed="1"/>
     <w:lsdException w:name="HTML Typewriter" w:semiHidden="1" w:unhideWhenUsed="1"/>
     <w:lsdException w:name="HTML Variable" w:semiHidden="1" w:unhideWhenUsed="1"/>
+    <w:lsdException w:name="Normal Table" w:semiHidden="1" w:unhideWhenUsed="1"/>
     <w:lsdException w:name="annotation subject" w:semiHidden="1" w:unhideWhenUsed="1"/>
     <w:lsdException w:name="No List" w:semiHidden="1" w:unhideWhenUsed="1"/>
     <w:lsdException w:name="Outline List 1" w:semiHidden="1" w:unhideWhenUsed="1"/>
@@ -427,8 +427,10 @@
     <w:lsdException w:name="Table Subtle 2" w:semiHidden="1" w:unhideWhenUsed="1"/>
     <w:lsdException w:name="Table Web 1" w:semiHidden="1" w:unhideWhenUsed="1"/>
     <w:lsdException w:name="Table Web 2" w:semiHidden="1" w:unhideWhenUsed="1"/>
+    <w:lsdException w:name="Table Web 3" w:semiHidden="1" w:unhideWhenUsed="1"/>
     <w:lsdException w:name="Balloon Text" w:semiHidden="1" w:unhideWhenUsed="1"/>
     <w:lsdException w:name="Table Grid" w:uiPriority="39"/>
+    <w:lsdException w:name="Table Theme" w:semiHidden="1" w:unhideWhenUsed="1"/>
     <w:lsdException w:name="Placeholder Text" w:semiHidden="1"/>
     <w:lsdException w:name="No Spacing" w:uiPriority="1" w:qFormat="1"/>
     <w:lsdException w:name="Light Shading" w:uiPriority="60"/>
